--- a/Phòng kỹ thuật/SDS/SDS SẢN PHẨM (TA,TV,TT)/Huntex DE-L06 (PHEZ-LEK06)/HUNTEX DE-L06 (PHEZ-LEK06)_SDS_TV_2022.11.12.docx
+++ b/Phòng kỹ thuật/SDS/SDS SẢN PHẨM (TA,TV,TT)/Huntex DE-L06 (PHEZ-LEK06)/HUNTEX DE-L06 (PHEZ-LEK06)_SDS_TV_2022.11.12.docx
@@ -202,6 +202,15 @@
           <w:sz w:val="22"/>
           <w:lang w:val="en-US"/>
         </w:rPr>
+        <w:t>1</w:t>
+      </w:r>
+      <w:r>
+        <w:rPr>
+          <w:rFonts w:eastAsia="Arial" w:cs="Times New Roman"/>
+          <w:b/>
+          <w:sz w:val="22"/>
+          <w:lang w:val="en-US"/>
+        </w:rPr>
         <w:t>.</w:t>
       </w:r>
       <w:r>
@@ -230,6 +239,8 @@
         </w:rPr>
         <w:t>Định danh sản phẩm</w:t>
       </w:r>
+      <w:bookmarkStart w:id="1" w:name="_GoBack"/>
+      <w:bookmarkEnd w:id="1"/>
     </w:p>
     <w:p>
       <w:pPr>
@@ -4195,7 +4206,7 @@
         </w:rPr>
         <w:tab/>
       </w:r>
-      <w:bookmarkStart w:id="1" w:name="_Hlk115084788"/>
+      <w:bookmarkStart w:id="2" w:name="_Hlk115084788"/>
       <w:r>
         <w:rPr>
           <w:rFonts w:eastAsia="Arial" w:cs="Times New Roman"/>
@@ -4222,7 +4233,7 @@
         <w:t>.</w:t>
       </w:r>
     </w:p>
-    <w:bookmarkEnd w:id="1"/>
+    <w:bookmarkEnd w:id="2"/>
     <w:p>
       <w:pPr>
         <w:autoSpaceDE w:val="0"/>
@@ -4307,7 +4318,7 @@
         <w:lastRenderedPageBreak/>
         <w:t xml:space="preserve">Trong trường hợp hỏa hoạn, </w:t>
       </w:r>
-      <w:bookmarkStart w:id="2" w:name="_Hlk115085107"/>
+      <w:bookmarkStart w:id="3" w:name="_Hlk115085107"/>
       <w:r>
         <w:rPr>
           <w:rFonts w:eastAsia="Arial" w:cs="Times New Roman"/>
@@ -4332,7 +4343,7 @@
         </w:rPr>
         <w:t>:</w:t>
       </w:r>
-      <w:bookmarkEnd w:id="2"/>
+      <w:bookmarkEnd w:id="3"/>
       <w:r>
         <w:rPr>
           <w:rFonts w:eastAsia="Arial" w:cs="Times New Roman"/>
@@ -4691,7 +4702,7 @@
         </w:rPr>
         <w:t xml:space="preserve">Khi đốt sẽ thải ra khói độc, </w:t>
       </w:r>
-      <w:bookmarkStart w:id="3" w:name="_Hlk115085163"/>
+      <w:bookmarkStart w:id="4" w:name="_Hlk115085163"/>
       <w:r>
         <w:rPr>
           <w:rFonts w:eastAsia="Arial" w:cs="Times New Roman"/>
@@ -4700,7 +4711,7 @@
         </w:rPr>
         <w:t>lính cứu hỏa phải mặc thiết bị thở khép kín và quần áo bảo hộ thích hợp nếu có nguy cơ tiếp xúc với hơi hoặc sản phẩm của quá trình cháy</w:t>
       </w:r>
-      <w:bookmarkEnd w:id="3"/>
+      <w:bookmarkEnd w:id="4"/>
       <w:r>
         <w:rPr>
           <w:rFonts w:eastAsia="Arial" w:cs="Times New Roman"/>
@@ -5220,7 +5231,7 @@
           <w:lang w:val="en-US"/>
         </w:rPr>
       </w:pPr>
-      <w:bookmarkStart w:id="4" w:name="_Hlk116370801"/>
+      <w:bookmarkStart w:id="5" w:name="_Hlk116370801"/>
       <w:r>
         <w:rPr>
           <w:rFonts w:eastAsia="Arial" w:cs="Times New Roman"/>
@@ -5421,7 +5432,7 @@
         </w:rPr>
         <w:t xml:space="preserve">: </w:t>
       </w:r>
-      <w:bookmarkStart w:id="5" w:name="_Hlk115085798"/>
+      <w:bookmarkStart w:id="6" w:name="_Hlk115085798"/>
       <w:r>
         <w:rPr>
           <w:rFonts w:eastAsia="Arial" w:cs="Times New Roman"/>
@@ -5430,42 +5441,42 @@
         </w:rPr>
         <w:t>Không hít phải khí/hơi/sol khí</w:t>
       </w:r>
+      <w:bookmarkEnd w:id="6"/>
+      <w:r>
+        <w:rPr>
+          <w:rFonts w:eastAsia="Arial" w:cs="Times New Roman"/>
+          <w:sz w:val="22"/>
+          <w:lang w:val="en-US"/>
+        </w:rPr>
+        <w:t xml:space="preserve">. </w:t>
+      </w:r>
+      <w:bookmarkStart w:id="7" w:name="_Hlk115085701"/>
+      <w:r>
+        <w:rPr>
+          <w:rFonts w:eastAsia="Arial" w:cs="Times New Roman"/>
+          <w:sz w:val="22"/>
+          <w:lang w:val="en-US"/>
+        </w:rPr>
+        <w:t>Tránh tiếp xúc với da</w:t>
+      </w:r>
+      <w:bookmarkEnd w:id="7"/>
+      <w:r>
+        <w:rPr>
+          <w:rFonts w:eastAsia="Arial" w:cs="Times New Roman"/>
+          <w:sz w:val="22"/>
+          <w:lang w:val="en-US"/>
+        </w:rPr>
+        <w:t xml:space="preserve"> </w:t>
+      </w:r>
+      <w:r>
+        <w:rPr>
+          <w:rFonts w:eastAsia="Arial" w:cs="Times New Roman"/>
+          <w:sz w:val="22"/>
+          <w:lang w:val="en-US"/>
+        </w:rPr>
+        <w:t>và mắt.</w:t>
+      </w:r>
       <w:bookmarkEnd w:id="5"/>
-      <w:r>
-        <w:rPr>
-          <w:rFonts w:eastAsia="Arial" w:cs="Times New Roman"/>
-          <w:sz w:val="22"/>
-          <w:lang w:val="en-US"/>
-        </w:rPr>
-        <w:t xml:space="preserve">. </w:t>
-      </w:r>
-      <w:bookmarkStart w:id="6" w:name="_Hlk115085701"/>
-      <w:r>
-        <w:rPr>
-          <w:rFonts w:eastAsia="Arial" w:cs="Times New Roman"/>
-          <w:sz w:val="22"/>
-          <w:lang w:val="en-US"/>
-        </w:rPr>
-        <w:t>Tránh tiếp xúc với da</w:t>
-      </w:r>
-      <w:bookmarkEnd w:id="6"/>
-      <w:r>
-        <w:rPr>
-          <w:rFonts w:eastAsia="Arial" w:cs="Times New Roman"/>
-          <w:sz w:val="22"/>
-          <w:lang w:val="en-US"/>
-        </w:rPr>
-        <w:t xml:space="preserve"> </w:t>
-      </w:r>
-      <w:r>
-        <w:rPr>
-          <w:rFonts w:eastAsia="Arial" w:cs="Times New Roman"/>
-          <w:sz w:val="22"/>
-          <w:lang w:val="en-US"/>
-        </w:rPr>
-        <w:t>và mắt.</w:t>
-      </w:r>
-      <w:bookmarkEnd w:id="4"/>
     </w:p>
     <w:p>
       <w:pPr>
@@ -6187,7 +6198,7 @@
           <w:lang w:val="en-US"/>
         </w:rPr>
       </w:pPr>
-      <w:bookmarkStart w:id="7" w:name="_Hlk116370845"/>
+      <w:bookmarkStart w:id="8" w:name="_Hlk116370845"/>
       <w:r>
         <w:rPr>
           <w:rFonts w:eastAsia="Arial" w:cs="Times New Roman"/>
@@ -6587,7 +6598,7 @@
         </w:rPr>
         <w:t>: tránh xa thực phẩm. Luôn rửa tay trước khi ăn, uống, hút thuốc. Giặt quần áo bị nhiễm bẩn và các thiết bị bảo hộ khác trước khi cất giữ hoặc sử dụng lại.</w:t>
       </w:r>
-      <w:bookmarkEnd w:id="7"/>
+      <w:bookmarkEnd w:id="8"/>
     </w:p>
     <w:p>
       <w:pPr>
@@ -7199,15 +7210,7 @@
           <w:sz w:val="22"/>
           <w:lang w:val="en-US"/>
         </w:rPr>
-        <w:t>cháy nổ</w:t>
-      </w:r>
-      <w:r>
-        <w:rPr>
-          <w:rFonts w:eastAsia="Arial" w:cs="Times New Roman"/>
-          <w:sz w:val="22"/>
-          <w:lang w:val="en-US"/>
-        </w:rPr>
-        <w:t xml:space="preserve"> </w:t>
+        <w:t xml:space="preserve">cháy nổ </w:t>
       </w:r>
       <w:r>
         <w:rPr>
@@ -7263,15 +7266,7 @@
           <w:sz w:val="22"/>
           <w:lang w:val="en-US"/>
         </w:rPr>
-        <w:t>cháy nổ</w:t>
-      </w:r>
-      <w:r>
-        <w:rPr>
-          <w:rFonts w:eastAsia="Arial" w:cs="Times New Roman"/>
-          <w:sz w:val="22"/>
-          <w:lang w:val="en-US"/>
-        </w:rPr>
-        <w:t xml:space="preserve"> </w:t>
+        <w:t xml:space="preserve">cháy nổ </w:t>
       </w:r>
       <w:r>
         <w:rPr>
@@ -9220,8 +9215,6 @@
         </w:rPr>
         <w:t xml:space="preserve">cấp tính </w:t>
       </w:r>
-      <w:bookmarkStart w:id="8" w:name="_GoBack"/>
-      <w:bookmarkEnd w:id="8"/>
       <w:r>
         <w:rPr>
           <w:rFonts w:eastAsia="Arial" w:cs="Times New Roman"/>
@@ -15316,7 +15309,7 @@
 </file>
 
 <file path=customXml/itemProps1.xml><?xml version="1.0" encoding="utf-8"?>
-<ds:datastoreItem xmlns:ds="http://schemas.openxmlformats.org/officeDocument/2006/customXml" ds:itemID="{AF4A0CB5-215E-4913-89C2-CF712815D1BE}">
+<ds:datastoreItem xmlns:ds="http://schemas.openxmlformats.org/officeDocument/2006/customXml" ds:itemID="{267E8C56-8576-452A-B2F7-518E88080FC8}">
   <ds:schemaRefs>
     <ds:schemaRef ds:uri="http://schemas.openxmlformats.org/officeDocument/2006/bibliography"/>
   </ds:schemaRefs>
